--- a/TestApp/Samples/Parallel/Output/OutputDoc2.docx
+++ b/TestApp/Samples/Parallel/Output/OutputDoc2.docx
@@ -81,7 +81,7 @@
                     <pic:cNvPicPr/>
                   </pic:nvPicPr>
                   <pic:blipFill>
-                    <a:blip xmlns:r="http://schemas.openxmlformats.org/officeDocument/2006/relationships" r:embed="R990c6dcc887a42e8"/>
+                    <a:blip xmlns:r="http://schemas.openxmlformats.org/officeDocument/2006/relationships" r:embed="R653cea95f5c14b51"/>
                     <a:stretch>
                       <a:fillRect/>
                     </a:stretch>
